--- a/MP3 Report.docx
+++ b/MP3 Report.docx
@@ -619,24 +619,22 @@
       </w:pPr>
       <w:r>
         <w:rPr>
-          <w:rFonts w:ascii="Times New Roman" w:cs="Times New Roman" w:eastAsia="Times New Roman" w:hAnsi="Times New Roman"/>
-          <w:rtl w:val="0"/>
-        </w:rPr>
-        <w:t xml:space="preserve"> </w:t>
-      </w:r>
-    </w:p>
-    <w:p>
-      <w:pPr>
-        <w:rPr>
-          <w:rFonts w:ascii="Times New Roman" w:cs="Times New Roman" w:eastAsia="Times New Roman" w:hAnsi="Times New Roman"/>
-        </w:rPr>
-      </w:pPr>
-      <w:r>
-        <w:rPr>
-          <w:rFonts w:ascii="Times New Roman" w:cs="Times New Roman" w:eastAsia="Times New Roman" w:hAnsi="Times New Roman"/>
-          <w:rtl w:val="0"/>
-        </w:rPr>
-        <w:t xml:space="preserve">ii. Here is our experiment result for a 500M file and a 25M file in all three operations. Our insert and update is using the same logic thus their execution time is about the same. Read is faster compared to write, because we only need one TCP connection for the file when read but four connections during write. We compared the file transfer speed with “scp”, it took 4 seconds and our program is a bit slower since it took 7 seconds. However, since we are sending 4 files concurrently, we think we did better overall. We can also see 25M file reads and writes much faster than 500M files which are expected.</w:t>
+          <w:rtl w:val="0"/>
+        </w:rPr>
+      </w:r>
+    </w:p>
+    <w:p>
+      <w:pPr>
+        <w:rPr>
+          <w:rFonts w:ascii="Times New Roman" w:cs="Times New Roman" w:eastAsia="Times New Roman" w:hAnsi="Times New Roman"/>
+        </w:rPr>
+      </w:pPr>
+      <w:r>
+        <w:rPr>
+          <w:rFonts w:ascii="Times New Roman" w:cs="Times New Roman" w:eastAsia="Times New Roman" w:hAnsi="Times New Roman"/>
+          <w:rtl w:val="0"/>
+        </w:rPr>
+        <w:t xml:space="preserve">ii. Here is our experiment result for a 500M file and a 25M file in all three operations. Our insert and update is using the same logic thus their execution time is about the same. Read is faster compared to write, because we only need one TCP connection for the file when read but four connections during write. We compared the file transfer speed with “scp”, it took 4 seconds and our program is a bit slower since it took 7 seconds. However, since we are sending 4 files concurrently, we think we did better overall. We can see 25M file reads and writes much faster than 500M files which is expected.</w:t>
       </w:r>
     </w:p>
     <w:p>
@@ -653,12 +651,12 @@
           <wp:inline distB="114300" distT="114300" distL="114300" distR="114300">
             <wp:extent cx="2671763" cy="1609130"/>
             <wp:effectExtent b="0" l="0" r="0" t="0"/>
-            <wp:docPr id="2" name="image1.png"/>
+            <wp:docPr id="2" name="image3.png"/>
             <a:graphic>
               <a:graphicData uri="http://schemas.openxmlformats.org/drawingml/2006/picture">
                 <pic:pic>
                   <pic:nvPicPr>
-                    <pic:cNvPr id="0" name="image1.png"/>
+                    <pic:cNvPr id="0" name="image3.png"/>
                     <pic:cNvPicPr preferRelativeResize="0"/>
                   </pic:nvPicPr>
                   <pic:blipFill>
@@ -754,14 +752,14 @@
         <w:rPr/>
         <w:drawing>
           <wp:inline distB="114300" distT="114300" distL="114300" distR="114300">
-            <wp:extent cx="3252788" cy="1893845"/>
+            <wp:extent cx="2895600" cy="1677824"/>
             <wp:effectExtent b="0" l="0" r="0" t="0"/>
-            <wp:docPr id="3" name="image3.png"/>
+            <wp:docPr id="3" name="image1.png"/>
             <a:graphic>
               <a:graphicData uri="http://schemas.openxmlformats.org/drawingml/2006/picture">
                 <pic:pic>
                   <pic:nvPicPr>
-                    <pic:cNvPr id="0" name="image3.png"/>
+                    <pic:cNvPr id="0" name="image1.png"/>
                     <pic:cNvPicPr preferRelativeResize="0"/>
                   </pic:nvPicPr>
                   <pic:blipFill>
@@ -774,7 +772,7 @@
                   <pic:spPr>
                     <a:xfrm>
                       <a:off x="0" y="0"/>
-                      <a:ext cx="3252788" cy="1893845"/>
+                      <a:ext cx="2895600" cy="1677824"/>
                     </a:xfrm>
                     <a:prstGeom prst="rect"/>
                     <a:ln/>
